--- a/Lesson2Modul3HomeWork1543496455.docx
+++ b/Lesson2Modul3HomeWork1543496455.docx
@@ -462,8 +462,6 @@
           <w:highlight w:val="yellow"/>
         </w:rPr>
       </w:pPr>
-      <w:bookmarkStart w:id="0" w:name="_GoBack"/>
-      <w:bookmarkEnd w:id="0"/>
       <w:r>
         <w:rPr>
           <w:rFonts w:ascii="Times New Roman" w:hAnsi="Times New Roman" w:cs="Times New Roman"/>
@@ -558,6 +556,7 @@
           <w:rFonts w:ascii="Times New Roman" w:hAnsi="Times New Roman" w:cs="Times New Roman"/>
           <w:sz w:val="28"/>
           <w:szCs w:val="28"/>
+          <w:highlight w:val="yellow"/>
         </w:rPr>
       </w:pPr>
       <w:r>
@@ -575,40 +574,9 @@
           <w:rFonts w:ascii="Times New Roman" w:hAnsi="Times New Roman" w:cs="Times New Roman"/>
           <w:sz w:val="28"/>
           <w:szCs w:val="28"/>
-        </w:rPr>
-        <w:t xml:space="preserve">Билет на одну поездку в метро стоит 15 тенге, билет на 10 поездок стоит 125 </w:t>
-      </w:r>
-      <w:r>
-        <w:rPr>
-          <w:rFonts w:ascii="Times New Roman" w:hAnsi="Times New Roman" w:cs="Times New Roman"/>
-          <w:sz w:val="28"/>
-          <w:szCs w:val="28"/>
-        </w:rPr>
-        <w:t>тенге</w:t>
-      </w:r>
-      <w:r>
-        <w:rPr>
-          <w:rFonts w:ascii="Times New Roman" w:hAnsi="Times New Roman" w:cs="Times New Roman"/>
-          <w:sz w:val="28"/>
-          <w:szCs w:val="28"/>
-        </w:rPr>
-        <w:t xml:space="preserve">, билет на 60 поездок стоит 440 </w:t>
-      </w:r>
-      <w:r>
-        <w:rPr>
-          <w:rFonts w:ascii="Times New Roman" w:hAnsi="Times New Roman" w:cs="Times New Roman"/>
-          <w:sz w:val="28"/>
-          <w:szCs w:val="28"/>
-        </w:rPr>
-        <w:t>тенге</w:t>
-      </w:r>
-      <w:r>
-        <w:rPr>
-          <w:rFonts w:ascii="Times New Roman" w:hAnsi="Times New Roman" w:cs="Times New Roman"/>
-          <w:sz w:val="28"/>
-          <w:szCs w:val="28"/>
-        </w:rPr>
-        <w:t>. Пассажир планирует совершить n поездок. Определите, сколько билетов каждого вида он должен приобрести, чтобы суммарное количество оплаченных поездок было не меньше n, а общая стоимость приобретенных билетов – минимальна. Входные данные: количество поездок n. Выходные данные – три целых числа, равные необходимому количеству билетов на 1, на 10, на 60 поездок. Например, при вводе 129 программа должна вывести 0 1 2 (2 билета на 60 поездок и 1 билет на 10 поездок).</w:t>
+          <w:highlight w:val="yellow"/>
+        </w:rPr>
+        <w:t>Билет на одну поездку в метро стоит 15 тенге, билет на 10 поездок стоит 125 тенге, билет на 60 поездок стоит 440 тенге. Пассажир планирует совершить n поездок. Определите, сколько билетов каждого вида он должен приобрести, чтобы суммарное количество оплаченных поездок было не меньше n, а общая стоимость приобретенных билетов – минимальна. Входные данные: количество поездок n. Выходные данные – три целых числа, равные необходимому количеству билетов на 1, на 10, на 60 поездок. Например, при вводе 129 программа должна вывести 0 1 2 (2 билета на 60 поездок и 1 билет на 10 поездок).</w:t>
       </w:r>
     </w:p>
     <w:p>
@@ -714,6 +682,8 @@
         </w:rPr>
         <w:t>. Если для какого-то данного n существует несколько способов приобретения билетов одинаковой стоимости, необходимо вывести ту комбинацию билетов, которая дает большее число поездок.</w:t>
       </w:r>
+      <w:bookmarkStart w:id="0" w:name="_GoBack"/>
+      <w:bookmarkEnd w:id="0"/>
     </w:p>
     <w:sectPr>
       <w:pgSz w:w="11906" w:h="16838"/>

--- a/Lesson2Modul3HomeWork1543496455.docx
+++ b/Lesson2Modul3HomeWork1543496455.docx
@@ -391,6 +391,8 @@
           <w:szCs w:val="28"/>
         </w:rPr>
       </w:pPr>
+      <w:bookmarkStart w:id="0" w:name="_GoBack"/>
+      <w:bookmarkEnd w:id="0"/>
       <w:r>
         <w:rPr>
           <w:rFonts w:ascii="Times New Roman" w:hAnsi="Times New Roman" w:cs="Times New Roman"/>
@@ -592,98 +594,18 @@
           <w:rFonts w:ascii="Times New Roman" w:hAnsi="Times New Roman" w:cs="Times New Roman"/>
           <w:sz w:val="28"/>
           <w:szCs w:val="28"/>
-        </w:rPr>
-      </w:pPr>
-      <w:r>
-        <w:rPr>
-          <w:rFonts w:ascii="Times New Roman" w:hAnsi="Times New Roman" w:cs="Times New Roman"/>
-          <w:sz w:val="28"/>
-          <w:szCs w:val="28"/>
-        </w:rPr>
-        <w:t xml:space="preserve">Решите предыдущую задачу при наличии следующих билетов: 1 поездка - 15 </w:t>
-      </w:r>
-      <w:r>
-        <w:rPr>
-          <w:rFonts w:ascii="Times New Roman" w:hAnsi="Times New Roman" w:cs="Times New Roman"/>
-          <w:sz w:val="28"/>
-          <w:szCs w:val="28"/>
-        </w:rPr>
-        <w:t>тенге</w:t>
-      </w:r>
-      <w:r>
-        <w:rPr>
-          <w:rFonts w:ascii="Times New Roman" w:hAnsi="Times New Roman" w:cs="Times New Roman"/>
-          <w:sz w:val="28"/>
-          <w:szCs w:val="28"/>
-        </w:rPr>
-        <w:t xml:space="preserve">, 5 поездок - 70 </w:t>
-      </w:r>
-      <w:r>
-        <w:rPr>
-          <w:rFonts w:ascii="Times New Roman" w:hAnsi="Times New Roman" w:cs="Times New Roman"/>
-          <w:sz w:val="28"/>
-          <w:szCs w:val="28"/>
-        </w:rPr>
-        <w:t>тенге</w:t>
-      </w:r>
-      <w:r>
-        <w:rPr>
-          <w:rFonts w:ascii="Times New Roman" w:hAnsi="Times New Roman" w:cs="Times New Roman"/>
-          <w:sz w:val="28"/>
-          <w:szCs w:val="28"/>
-        </w:rPr>
-        <w:t xml:space="preserve">, 10 поездок - 125 </w:t>
-      </w:r>
-      <w:r>
-        <w:rPr>
-          <w:rFonts w:ascii="Times New Roman" w:hAnsi="Times New Roman" w:cs="Times New Roman"/>
-          <w:sz w:val="28"/>
-          <w:szCs w:val="28"/>
-        </w:rPr>
-        <w:t>тенге</w:t>
-      </w:r>
-      <w:r>
-        <w:rPr>
-          <w:rFonts w:ascii="Times New Roman" w:hAnsi="Times New Roman" w:cs="Times New Roman"/>
-          <w:sz w:val="28"/>
-          <w:szCs w:val="28"/>
-        </w:rPr>
-        <w:t xml:space="preserve">, 20 поездок - 230 </w:t>
-      </w:r>
-      <w:r>
-        <w:rPr>
-          <w:rFonts w:ascii="Times New Roman" w:hAnsi="Times New Roman" w:cs="Times New Roman"/>
-          <w:sz w:val="28"/>
-          <w:szCs w:val="28"/>
-        </w:rPr>
-        <w:t>тенге</w:t>
-      </w:r>
-      <w:r>
-        <w:rPr>
-          <w:rFonts w:ascii="Times New Roman" w:hAnsi="Times New Roman" w:cs="Times New Roman"/>
-          <w:sz w:val="28"/>
-          <w:szCs w:val="28"/>
-        </w:rPr>
-        <w:t xml:space="preserve">, 60 поездок - 440 </w:t>
-      </w:r>
-      <w:r>
-        <w:rPr>
-          <w:rFonts w:ascii="Times New Roman" w:hAnsi="Times New Roman" w:cs="Times New Roman"/>
-          <w:sz w:val="28"/>
-          <w:szCs w:val="28"/>
-        </w:rPr>
-        <w:t>тенге</w:t>
-      </w:r>
-      <w:r>
-        <w:rPr>
-          <w:rFonts w:ascii="Times New Roman" w:hAnsi="Times New Roman" w:cs="Times New Roman"/>
-          <w:sz w:val="28"/>
-          <w:szCs w:val="28"/>
-        </w:rPr>
-        <w:t>. Если для какого-то данного n существует несколько способов приобретения билетов одинаковой стоимости, необходимо вывести ту комбинацию билетов, которая дает большее число поездок.</w:t>
-      </w:r>
-      <w:bookmarkStart w:id="0" w:name="_GoBack"/>
-      <w:bookmarkEnd w:id="0"/>
+          <w:highlight w:val="yellow"/>
+        </w:rPr>
+      </w:pPr>
+      <w:r>
+        <w:rPr>
+          <w:rFonts w:ascii="Times New Roman" w:hAnsi="Times New Roman" w:cs="Times New Roman"/>
+          <w:sz w:val="28"/>
+          <w:szCs w:val="28"/>
+          <w:highlight w:val="yellow"/>
+        </w:rPr>
+        <w:t>Решите предыдущую задачу при наличии следующих билетов: 1 поездка - 15 тенге, 5 поездок - 70 тенге, 10 поездок - 125 тенге, 20 поездок - 230 тенге, 60 поездок - 440 тенге. Если для какого-то данного n существует несколько способов приобретения билетов одинаковой стоимости, необходимо вывести ту комбинацию билетов, которая дает большее число поездок.</w:t>
+      </w:r>
     </w:p>
     <w:sectPr>
       <w:pgSz w:w="11906" w:h="16838"/>
